--- a/trunk/SEP/1. Requirement/63. SRS/Use Case/K15T1-Team11-MRBS-UC-ver2.0/K15T1-Team11-MRBS-SRS-UCDescription(UC4)-ToanDang-ver0.1.docx
+++ b/trunk/SEP/1. Requirement/63. SRS/Use Case/K15T1-Team11-MRBS-UC-ver2.0/K15T1-Team11-MRBS-SRS-UCDescription(UC4)-ToanDang-ver0.1.docx
@@ -8,11 +8,19 @@
           <w:b/>
         </w:rPr>
       </w:pPr>
+      <w:commentRangeStart w:id="0"/>
       <w:r>
         <w:rPr>
           <w:b/>
         </w:rPr>
         <w:t>Use case description</w:t>
+      </w:r>
+      <w:commentRangeEnd w:id="0"/>
+      <w:r>
+        <w:rPr>
+          <w:rStyle w:val="CommentReference"/>
+        </w:rPr>
+        <w:commentReference w:id="0"/>
       </w:r>
     </w:p>
     <w:p>
@@ -119,9 +127,9 @@
             <o:lock v:ext="edit" aspectratio="t"/>
           </v:shapetype>
           <v:shape id="_x0000_i1025" type="#_x0000_t75" style="width:450.75pt;height:435pt" o:ole="">
-            <v:imagedata r:id="rId6" o:title=""/>
+            <v:imagedata r:id="rId7" o:title=""/>
           </v:shape>
-          <o:OLEObject Type="Embed" ProgID="Visio.Drawing.11" ShapeID="_x0000_i1025" DrawAspect="Content" ObjectID="_1402001808" r:id="rId7"/>
+          <o:OLEObject Type="Embed" ProgID="Visio.Drawing.11" ShapeID="_x0000_i1025" DrawAspect="Content" ObjectID="_1402463931" r:id="rId8"/>
         </w:object>
       </w:r>
     </w:p>
@@ -1490,7 +1498,6 @@
               <w:ind w:left="0"/>
             </w:pPr>
             <w:r>
-              <w:lastRenderedPageBreak/>
               <w:t>Precondition</w:t>
             </w:r>
             <w:r>
@@ -2658,7 +2665,6 @@
               <w:ind w:left="0"/>
             </w:pPr>
             <w:r>
-              <w:lastRenderedPageBreak/>
               <w:t>Date</w:t>
             </w:r>
           </w:p>
@@ -3096,8 +3102,6 @@
             <w:r>
               <w:t xml:space="preserve">    </w:t>
             </w:r>
-            <w:bookmarkStart w:id="0" w:name="_GoBack"/>
-            <w:bookmarkEnd w:id="0"/>
           </w:p>
         </w:tc>
       </w:tr>
@@ -3753,7 +3757,6 @@
               <w:ind w:left="0"/>
             </w:pPr>
             <w:r>
-              <w:lastRenderedPageBreak/>
               <w:t>Priority:</w:t>
             </w:r>
           </w:p>
@@ -4537,6 +4540,113 @@
     </w:sectPr>
   </w:body>
 </w:document>
+</file>
+
+<file path=word/comments.xml><?xml version="1.0" encoding="utf-8"?>
+<w:comments xmlns:wpc="http://schemas.microsoft.com/office/word/2010/wordprocessingCanvas" xmlns:mc="http://schemas.openxmlformats.org/markup-compatibility/2006" xmlns:o="urn:schemas-microsoft-com:office:office" xmlns:r="http://schemas.openxmlformats.org/officeDocument/2006/relationships" xmlns:m="http://schemas.openxmlformats.org/officeDocument/2006/math" xmlns:v="urn:schemas-microsoft-com:vml" xmlns:wp14="http://schemas.microsoft.com/office/word/2010/wordprocessingDrawing" xmlns:wp="http://schemas.openxmlformats.org/drawingml/2006/wordprocessingDrawing" xmlns:w10="urn:schemas-microsoft-com:office:word" xmlns:w="http://schemas.openxmlformats.org/wordprocessingml/2006/main" xmlns:w14="http://schemas.microsoft.com/office/word/2010/wordml" xmlns:wpg="http://schemas.microsoft.com/office/word/2010/wordprocessingGroup" xmlns:wpi="http://schemas.microsoft.com/office/word/2010/wordprocessingInk" xmlns:wne="http://schemas.microsoft.com/office/word/2006/wordml" xmlns:wps="http://schemas.microsoft.com/office/word/2010/wordprocessingShape" mc:Ignorable="w14 wp14">
+  <w:comment w:id="0" w:author="KIDSHUTIEUGO" w:date="2012-06-29T08:32:00Z" w:initials="K">
+    <w:p>
+      <w:pPr>
+        <w:pStyle w:val="CommentText"/>
+        <w:rPr>
+          <w:lang w:val="en-US"/>
+        </w:rPr>
+      </w:pPr>
+      <w:r>
+        <w:rPr>
+          <w:rStyle w:val="CommentReference"/>
+        </w:rPr>
+        <w:annotationRef/>
+      </w:r>
+      <w:proofErr w:type="spellStart"/>
+      <w:r>
+        <w:rPr>
+          <w:lang w:val="en-US"/>
+        </w:rPr>
+        <w:t>Tham</w:t>
+      </w:r>
+      <w:proofErr w:type="spellEnd"/>
+      <w:r>
+        <w:rPr>
+          <w:lang w:val="en-US"/>
+        </w:rPr>
+        <w:t xml:space="preserve"> </w:t>
+      </w:r>
+      <w:proofErr w:type="spellStart"/>
+      <w:r>
+        <w:rPr>
+          <w:lang w:val="en-US"/>
+        </w:rPr>
+        <w:t>khảo</w:t>
+      </w:r>
+      <w:proofErr w:type="spellEnd"/>
+      <w:r>
+        <w:rPr>
+          <w:lang w:val="en-US"/>
+        </w:rPr>
+        <w:t xml:space="preserve"> </w:t>
+      </w:r>
+      <w:proofErr w:type="spellStart"/>
+      <w:r>
+        <w:rPr>
+          <w:lang w:val="en-US"/>
+        </w:rPr>
+        <w:t>cách</w:t>
+      </w:r>
+      <w:proofErr w:type="spellEnd"/>
+      <w:r>
+        <w:rPr>
+          <w:lang w:val="en-US"/>
+        </w:rPr>
+        <w:t xml:space="preserve"> </w:t>
+      </w:r>
+      <w:proofErr w:type="spellStart"/>
+      <w:r>
+        <w:rPr>
+          <w:lang w:val="en-US"/>
+        </w:rPr>
+        <w:t>viết</w:t>
+      </w:r>
+      <w:proofErr w:type="spellEnd"/>
+      <w:r>
+        <w:rPr>
+          <w:lang w:val="en-US"/>
+        </w:rPr>
+        <w:t xml:space="preserve"> UC </w:t>
+      </w:r>
+      <w:proofErr w:type="spellStart"/>
+      <w:r>
+        <w:rPr>
+          <w:lang w:val="en-US"/>
+        </w:rPr>
+        <w:t>của</w:t>
+      </w:r>
+      <w:proofErr w:type="spellEnd"/>
+      <w:r>
+        <w:rPr>
+          <w:lang w:val="en-US"/>
+        </w:rPr>
+        <w:t xml:space="preserve"> </w:t>
+      </w:r>
+      <w:proofErr w:type="spellStart"/>
+      <w:r>
+        <w:rPr>
+          <w:lang w:val="en-US"/>
+        </w:rPr>
+        <w:t>Huyên</w:t>
+      </w:r>
+      <w:proofErr w:type="spellEnd"/>
+      <w:r>
+        <w:rPr>
+          <w:lang w:val="en-US"/>
+        </w:rPr>
+        <w:t xml:space="preserve"> nhé</w:t>
+      </w:r>
+      <w:bookmarkStart w:id="1" w:name="_GoBack"/>
+      <w:bookmarkEnd w:id="1"/>
+    </w:p>
+  </w:comment>
+</w:comments>
 </file>
 
 <file path=word/numbering.xml><?xml version="1.0" encoding="utf-8"?>
@@ -7120,6 +7230,74 @@
       <w:contextualSpacing/>
     </w:pPr>
   </w:style>
+  <w:style w:type="character" w:styleId="CommentReference">
+    <w:name w:val="annotation reference"/>
+    <w:basedOn w:val="DefaultParagraphFont"/>
+    <w:uiPriority w:val="99"/>
+    <w:semiHidden/>
+    <w:unhideWhenUsed/>
+    <w:rsid w:val="00CD2B1D"/>
+    <w:rPr>
+      <w:sz w:val="16"/>
+      <w:szCs w:val="16"/>
+    </w:rPr>
+  </w:style>
+  <w:style w:type="paragraph" w:styleId="CommentText">
+    <w:name w:val="annotation text"/>
+    <w:basedOn w:val="Normal"/>
+    <w:link w:val="CommentTextChar"/>
+    <w:uiPriority w:val="99"/>
+    <w:semiHidden/>
+    <w:unhideWhenUsed/>
+    <w:rsid w:val="00CD2B1D"/>
+    <w:pPr>
+      <w:spacing w:line="240" w:lineRule="auto"/>
+    </w:pPr>
+    <w:rPr>
+      <w:sz w:val="20"/>
+      <w:szCs w:val="20"/>
+    </w:rPr>
+  </w:style>
+  <w:style w:type="character" w:customStyle="1" w:styleId="CommentTextChar">
+    <w:name w:val="Comment Text Char"/>
+    <w:basedOn w:val="DefaultParagraphFont"/>
+    <w:link w:val="CommentText"/>
+    <w:uiPriority w:val="99"/>
+    <w:semiHidden/>
+    <w:rsid w:val="00CD2B1D"/>
+    <w:rPr>
+      <w:sz w:val="20"/>
+      <w:szCs w:val="20"/>
+    </w:rPr>
+  </w:style>
+  <w:style w:type="paragraph" w:styleId="CommentSubject">
+    <w:name w:val="annotation subject"/>
+    <w:basedOn w:val="CommentText"/>
+    <w:next w:val="CommentText"/>
+    <w:link w:val="CommentSubjectChar"/>
+    <w:uiPriority w:val="99"/>
+    <w:semiHidden/>
+    <w:unhideWhenUsed/>
+    <w:rsid w:val="00CD2B1D"/>
+    <w:rPr>
+      <w:b/>
+      <w:bCs/>
+    </w:rPr>
+  </w:style>
+  <w:style w:type="character" w:customStyle="1" w:styleId="CommentSubjectChar">
+    <w:name w:val="Comment Subject Char"/>
+    <w:basedOn w:val="CommentTextChar"/>
+    <w:link w:val="CommentSubject"/>
+    <w:uiPriority w:val="99"/>
+    <w:semiHidden/>
+    <w:rsid w:val="00CD2B1D"/>
+    <w:rPr>
+      <w:b/>
+      <w:bCs/>
+      <w:sz w:val="20"/>
+      <w:szCs w:val="20"/>
+    </w:rPr>
+  </w:style>
 </w:styles>
 </file>
 
@@ -7376,6 +7554,74 @@
       <w:ind w:left="720"/>
       <w:contextualSpacing/>
     </w:pPr>
+  </w:style>
+  <w:style w:type="character" w:styleId="CommentReference">
+    <w:name w:val="annotation reference"/>
+    <w:basedOn w:val="DefaultParagraphFont"/>
+    <w:uiPriority w:val="99"/>
+    <w:semiHidden/>
+    <w:unhideWhenUsed/>
+    <w:rsid w:val="00CD2B1D"/>
+    <w:rPr>
+      <w:sz w:val="16"/>
+      <w:szCs w:val="16"/>
+    </w:rPr>
+  </w:style>
+  <w:style w:type="paragraph" w:styleId="CommentText">
+    <w:name w:val="annotation text"/>
+    <w:basedOn w:val="Normal"/>
+    <w:link w:val="CommentTextChar"/>
+    <w:uiPriority w:val="99"/>
+    <w:semiHidden/>
+    <w:unhideWhenUsed/>
+    <w:rsid w:val="00CD2B1D"/>
+    <w:pPr>
+      <w:spacing w:line="240" w:lineRule="auto"/>
+    </w:pPr>
+    <w:rPr>
+      <w:sz w:val="20"/>
+      <w:szCs w:val="20"/>
+    </w:rPr>
+  </w:style>
+  <w:style w:type="character" w:customStyle="1" w:styleId="CommentTextChar">
+    <w:name w:val="Comment Text Char"/>
+    <w:basedOn w:val="DefaultParagraphFont"/>
+    <w:link w:val="CommentText"/>
+    <w:uiPriority w:val="99"/>
+    <w:semiHidden/>
+    <w:rsid w:val="00CD2B1D"/>
+    <w:rPr>
+      <w:sz w:val="20"/>
+      <w:szCs w:val="20"/>
+    </w:rPr>
+  </w:style>
+  <w:style w:type="paragraph" w:styleId="CommentSubject">
+    <w:name w:val="annotation subject"/>
+    <w:basedOn w:val="CommentText"/>
+    <w:next w:val="CommentText"/>
+    <w:link w:val="CommentSubjectChar"/>
+    <w:uiPriority w:val="99"/>
+    <w:semiHidden/>
+    <w:unhideWhenUsed/>
+    <w:rsid w:val="00CD2B1D"/>
+    <w:rPr>
+      <w:b/>
+      <w:bCs/>
+    </w:rPr>
+  </w:style>
+  <w:style w:type="character" w:customStyle="1" w:styleId="CommentSubjectChar">
+    <w:name w:val="Comment Subject Char"/>
+    <w:basedOn w:val="CommentTextChar"/>
+    <w:link w:val="CommentSubject"/>
+    <w:uiPriority w:val="99"/>
+    <w:semiHidden/>
+    <w:rsid w:val="00CD2B1D"/>
+    <w:rPr>
+      <w:b/>
+      <w:bCs/>
+      <w:sz w:val="20"/>
+      <w:szCs w:val="20"/>
+    </w:rPr>
   </w:style>
 </w:styles>
 </file>
